--- a/Portfolio/docs/Veille_technologique.docx
+++ b/Portfolio/docs/Veille_technologique.docx
@@ -467,7 +467,28 @@
           <w:sz w:val="24"/>
           <w:szCs w:val="28"/>
         </w:rPr>
-        <w:t>de créer de flux personnalisé</w:t>
+        <w:t>de créer de</w:t>
+      </w:r>
+      <w:r>
+        <w:rPr>
+          <w:sz w:val="24"/>
+          <w:szCs w:val="28"/>
+        </w:rPr>
+        <w:t>s</w:t>
+      </w:r>
+      <w:r>
+        <w:rPr>
+          <w:sz w:val="24"/>
+          <w:szCs w:val="28"/>
+        </w:rPr>
+        <w:t xml:space="preserve"> flux personnalisé</w:t>
+      </w:r>
+      <w:r>
+        <w:rPr>
+          <w:sz w:val="24"/>
+          <w:szCs w:val="28"/>
+        </w:rPr>
+        <w:t>s</w:t>
       </w:r>
       <w:r>
         <w:rPr>
@@ -517,9 +538,9 @@
         </w:rPr>
         <w:lastRenderedPageBreak/>
         <w:drawing>
-          <wp:inline distT="0" distB="0" distL="0" distR="0" wp14:anchorId="781870DD" wp14:editId="41BA364D">
-            <wp:extent cx="4466188" cy="2905582"/>
-            <wp:effectExtent l="19050" t="19050" r="10795" b="28575"/>
+          <wp:inline distT="0" distB="0" distL="0" distR="0" wp14:anchorId="781870DD" wp14:editId="1ECE06B5">
+            <wp:extent cx="4851983" cy="3156570"/>
+            <wp:effectExtent l="19050" t="19050" r="25400" b="25400"/>
             <wp:docPr id="6" name="Picture 6"/>
             <wp:cNvGraphicFramePr>
               <a:graphicFrameLocks xmlns:a="http://schemas.openxmlformats.org/drawingml/2006/main" noChangeAspect="1"/>
@@ -546,7 +567,7 @@
                   <pic:spPr>
                     <a:xfrm>
                       <a:off x="0" y="0"/>
-                      <a:ext cx="4470711" cy="2908524"/>
+                      <a:ext cx="4872809" cy="3170119"/>
                     </a:xfrm>
                     <a:prstGeom prst="rect">
                       <a:avLst/>
@@ -686,9 +707,9 @@
           <w:noProof/>
         </w:rPr>
         <w:drawing>
-          <wp:inline distT="0" distB="0" distL="0" distR="0" wp14:anchorId="7EA2D3CB" wp14:editId="72B01AB8">
-            <wp:extent cx="4566460" cy="3138938"/>
-            <wp:effectExtent l="19050" t="19050" r="24765" b="23495"/>
+          <wp:inline distT="0" distB="0" distL="0" distR="0" wp14:anchorId="7EA2D3CB" wp14:editId="2A052545">
+            <wp:extent cx="4877220" cy="3352551"/>
+            <wp:effectExtent l="19050" t="19050" r="19050" b="19685"/>
             <wp:docPr id="7" name="Picture 7"/>
             <wp:cNvGraphicFramePr>
               <a:graphicFrameLocks xmlns:a="http://schemas.openxmlformats.org/drawingml/2006/main" noChangeAspect="1"/>
@@ -715,7 +736,7 @@
                   <pic:spPr>
                     <a:xfrm>
                       <a:off x="0" y="0"/>
-                      <a:ext cx="4571642" cy="3142500"/>
+                      <a:ext cx="4878895" cy="3353702"/>
                     </a:xfrm>
                     <a:prstGeom prst="rect">
                       <a:avLst/>
@@ -747,15 +768,22 @@
           <w:sz w:val="22"/>
           <w:szCs w:val="22"/>
         </w:rPr>
-        <w:t>Un dépôt avec une liste de papiers, mis-à-jour régulièrement</w:t>
-      </w:r>
-    </w:p>
-    <w:p>
-      <w:pPr>
-        <w:pStyle w:val="NoSpacing"/>
-        <w:keepNext/>
-        <w:jc w:val="center"/>
-      </w:pPr>
+        <w:t>Un dépôt avec une liste d</w:t>
+      </w:r>
+      <w:r>
+        <w:rPr>
+          <w:sz w:val="22"/>
+          <w:szCs w:val="22"/>
+        </w:rPr>
+        <w:t>'articles</w:t>
+      </w:r>
+      <w:r>
+        <w:rPr>
+          <w:sz w:val="22"/>
+          <w:szCs w:val="22"/>
+        </w:rPr>
+        <w:t>, mis-à-jour régulièrement</w:t>
+      </w:r>
     </w:p>
     <w:p/>
     <w:p>
@@ -814,7 +842,21 @@
           <w:sz w:val="24"/>
           <w:szCs w:val="28"/>
         </w:rPr>
-        <w:t>, notamment ceux de Lex Fridman un chercheur en intelligence artificielle et professeur au MIT</w:t>
+        <w:t>, notamment ceux de Lex Fridman</w:t>
+      </w:r>
+      <w:r>
+        <w:rPr>
+          <w:sz w:val="24"/>
+          <w:szCs w:val="28"/>
+        </w:rPr>
+        <w:t>,</w:t>
+      </w:r>
+      <w:r>
+        <w:rPr>
+          <w:sz w:val="24"/>
+          <w:szCs w:val="28"/>
+        </w:rPr>
+        <w:t xml:space="preserve"> un chercheur en intelligence artificielle et professeur au MIT</w:t>
       </w:r>
       <w:r>
         <w:rPr>
@@ -865,9 +907,9 @@
           <w:noProof/>
         </w:rPr>
         <w:drawing>
-          <wp:inline distT="0" distB="0" distL="0" distR="0" wp14:anchorId="68FEE799" wp14:editId="3456791E">
-            <wp:extent cx="4522551" cy="3008054"/>
-            <wp:effectExtent l="19050" t="19050" r="11430" b="20955"/>
+          <wp:inline distT="0" distB="0" distL="0" distR="0" wp14:anchorId="68FEE799" wp14:editId="1B786677">
+            <wp:extent cx="5053198" cy="3361000"/>
+            <wp:effectExtent l="19050" t="19050" r="14605" b="11430"/>
             <wp:docPr id="8" name="Picture 8"/>
             <wp:cNvGraphicFramePr>
               <a:graphicFrameLocks xmlns:a="http://schemas.openxmlformats.org/drawingml/2006/main" noChangeAspect="1"/>
@@ -894,7 +936,7 @@
                   <pic:spPr>
                     <a:xfrm>
                       <a:off x="0" y="0"/>
-                      <a:ext cx="4530987" cy="3013665"/>
+                      <a:ext cx="5073252" cy="3374338"/>
                     </a:xfrm>
                     <a:prstGeom prst="rect">
                       <a:avLst/>
@@ -926,17 +968,8 @@
           <w:sz w:val="22"/>
           <w:szCs w:val="22"/>
         </w:rPr>
-        <w:t xml:space="preserve">La chaîne de Lex </w:t>
-      </w:r>
-      <w:proofErr w:type="spellStart"/>
-      <w:r>
-        <w:rPr>
-          <w:sz w:val="22"/>
-          <w:szCs w:val="22"/>
-        </w:rPr>
-        <w:t>Fridman</w:t>
-      </w:r>
-      <w:proofErr w:type="spellEnd"/>
+        <w:t>La chaîne de Lex Fridman</w:t>
+      </w:r>
     </w:p>
     <w:p>
       <w:pPr>
@@ -1113,9 +1146,9 @@
         </w:rPr>
         <w:lastRenderedPageBreak/>
         <w:drawing>
-          <wp:inline distT="0" distB="0" distL="0" distR="0" wp14:anchorId="2A3C8332" wp14:editId="6244B876">
-            <wp:extent cx="4349300" cy="2774884"/>
-            <wp:effectExtent l="19050" t="19050" r="13335" b="26035"/>
+          <wp:inline distT="0" distB="0" distL="0" distR="0" wp14:anchorId="2A3C8332" wp14:editId="20C7F076">
+            <wp:extent cx="5060342" cy="3228534"/>
+            <wp:effectExtent l="19050" t="19050" r="26035" b="10160"/>
             <wp:docPr id="9" name="Picture 9"/>
             <wp:cNvGraphicFramePr>
               <a:graphicFrameLocks xmlns:a="http://schemas.openxmlformats.org/drawingml/2006/main" noChangeAspect="1"/>
@@ -1142,7 +1175,7 @@
                   <pic:spPr>
                     <a:xfrm>
                       <a:off x="0" y="0"/>
-                      <a:ext cx="4366963" cy="2786153"/>
+                      <a:ext cx="5108321" cy="3259145"/>
                     </a:xfrm>
                     <a:prstGeom prst="rect">
                       <a:avLst/>
@@ -1182,147 +1215,465 @@
       <w:pPr>
         <w:jc w:val="both"/>
         <w:rPr>
-          <w:sz w:val="24"/>
-          <w:szCs w:val="24"/>
-        </w:rPr>
-      </w:pPr>
-      <w:r>
-        <w:rPr>
-          <w:sz w:val="24"/>
-          <w:szCs w:val="24"/>
-        </w:rPr>
-        <w:t>Tous ces outils me rapport</w:t>
-      </w:r>
-      <w:r>
-        <w:rPr>
-          <w:sz w:val="24"/>
-          <w:szCs w:val="24"/>
-        </w:rPr>
-        <w:t>aie</w:t>
-      </w:r>
-      <w:r>
-        <w:rPr>
-          <w:sz w:val="24"/>
-          <w:szCs w:val="24"/>
-        </w:rPr>
-        <w:t>nt un flux important d’informations assez généralistes, mais que je trouve néanmoins intéressantes et utiles.</w:t>
-      </w:r>
-      <w:r>
-        <w:rPr>
-          <w:sz w:val="24"/>
-          <w:szCs w:val="24"/>
-        </w:rPr>
-        <w:t xml:space="preserve"> En outre, je préfère m’informer activement sur les dernières évolutions</w:t>
-      </w:r>
-      <w:r>
-        <w:rPr>
-          <w:sz w:val="24"/>
-          <w:szCs w:val="24"/>
-        </w:rPr>
-        <w:t xml:space="preserve"> (méthode "pull")</w:t>
-      </w:r>
-      <w:r>
-        <w:rPr>
-          <w:sz w:val="24"/>
-          <w:szCs w:val="24"/>
-        </w:rPr>
-        <w:t xml:space="preserve"> afin de ne pas être noyé</w:t>
-      </w:r>
-      <w:r>
-        <w:rPr>
-          <w:sz w:val="24"/>
-          <w:szCs w:val="24"/>
-        </w:rPr>
-        <w:t xml:space="preserve"> </w:t>
-      </w:r>
-      <w:r>
-        <w:rPr>
-          <w:sz w:val="24"/>
-          <w:szCs w:val="24"/>
-        </w:rPr>
-        <w:t>dans des informations. Ma veille correspond donc bien à mon mode de vie.</w:t>
-      </w:r>
-    </w:p>
-    <w:p>
-      <w:pPr>
-        <w:jc w:val="both"/>
-        <w:rPr>
-          <w:sz w:val="24"/>
-          <w:szCs w:val="24"/>
-        </w:rPr>
-      </w:pPr>
-    </w:p>
-    <w:p>
-      <w:pPr>
-        <w:jc w:val="both"/>
-        <w:rPr>
           <w:b/>
           <w:bCs/>
-          <w:sz w:val="28"/>
-          <w:szCs w:val="28"/>
+          <w:sz w:val="32"/>
+          <w:szCs w:val="32"/>
           <w:u w:val="single"/>
         </w:rPr>
       </w:pPr>
-      <w:r>
-        <w:rPr>
-          <w:b/>
-          <w:bCs/>
-          <w:sz w:val="28"/>
-          <w:szCs w:val="28"/>
-          <w:u w:val="single"/>
-        </w:rPr>
-        <w:t>Les dernières actualités dans le domaine du "Deep Learning"</w:t>
-      </w:r>
-    </w:p>
-    <w:p>
-      <w:pPr>
-        <w:jc w:val="both"/>
-        <w:rPr>
-          <w:sz w:val="24"/>
-          <w:szCs w:val="24"/>
-          <w:lang w:val="en-GB"/>
-        </w:rPr>
-      </w:pPr>
-      <w:r>
-        <w:rPr>
-          <w:i/>
-          <w:iCs/>
-          <w:sz w:val="24"/>
-          <w:szCs w:val="24"/>
-          <w:lang w:val="en-GB"/>
-        </w:rPr>
-        <w:t>Robot peels banana with deep learning</w:t>
-      </w:r>
-      <w:r>
-        <w:rPr>
-          <w:sz w:val="24"/>
-          <w:szCs w:val="24"/>
-          <w:lang w:val="en-GB"/>
-        </w:rPr>
-        <w:t xml:space="preserve"> (</w:t>
-      </w:r>
       <w:hyperlink r:id="rId13" w:history="1">
         <w:r>
           <w:rPr>
             <w:rStyle w:val="Hyperlink"/>
-            <w:sz w:val="24"/>
-            <w:szCs w:val="24"/>
-            <w:lang w:val="en-GB"/>
+            <w:b/>
+            <w:bCs/>
+            <w:sz w:val="32"/>
+            <w:szCs w:val="32"/>
           </w:rPr>
-          <w:t>https://www.futuretimeline.net/blog/2022/03/26-robot-peels-banana.htm#.YkPgm-aSZFo.reddit</w:t>
+          <w:t>Feedly</w:t>
         </w:r>
       </w:hyperlink>
-      <w:r>
-        <w:rPr>
-          <w:sz w:val="24"/>
-          <w:szCs w:val="24"/>
-          <w:lang w:val="en-GB"/>
-        </w:rPr>
-        <w:t>)</w:t>
-      </w:r>
-    </w:p>
-    <w:p>
-      <w:pPr>
+    </w:p>
+    <w:p>
+      <w:pPr>
+        <w:jc w:val="both"/>
+        <w:rPr>
+          <w:sz w:val="24"/>
+          <w:szCs w:val="24"/>
+        </w:rPr>
+      </w:pPr>
+      <w:r>
+        <w:rPr>
+          <w:sz w:val="24"/>
+          <w:szCs w:val="24"/>
+        </w:rPr>
+        <w:t>Je me suis servi</w:t>
+      </w:r>
+      <w:r>
+        <w:rPr>
+          <w:sz w:val="24"/>
+          <w:szCs w:val="24"/>
+        </w:rPr>
+        <w:t>e</w:t>
+      </w:r>
+      <w:r>
+        <w:rPr>
+          <w:sz w:val="24"/>
+          <w:szCs w:val="24"/>
+        </w:rPr>
+        <w:t xml:space="preserve"> de Feedly</w:t>
+      </w:r>
+      <w:r>
+        <w:rPr>
+          <w:sz w:val="24"/>
+          <w:szCs w:val="24"/>
+        </w:rPr>
+        <w:t xml:space="preserve"> </w:t>
+      </w:r>
+      <w:r>
+        <w:rPr>
+          <w:sz w:val="24"/>
+          <w:szCs w:val="24"/>
+        </w:rPr>
+        <w:t xml:space="preserve">afin d'avoir un moyen de </w:t>
+      </w:r>
+      <w:r>
+        <w:rPr>
+          <w:sz w:val="24"/>
+          <w:szCs w:val="24"/>
+        </w:rPr>
+        <w:t>récupérer</w:t>
+      </w:r>
+      <w:r>
+        <w:rPr>
+          <w:sz w:val="24"/>
+          <w:szCs w:val="24"/>
+        </w:rPr>
+        <w:t xml:space="preserve"> </w:t>
+      </w:r>
+      <w:r>
+        <w:rPr>
+          <w:sz w:val="24"/>
+          <w:szCs w:val="24"/>
+        </w:rPr>
+        <w:t xml:space="preserve">directement </w:t>
+      </w:r>
+      <w:r>
+        <w:rPr>
+          <w:sz w:val="24"/>
+          <w:szCs w:val="24"/>
+        </w:rPr>
+        <w:t xml:space="preserve">les informations </w:t>
+      </w:r>
+      <w:r>
+        <w:rPr>
+          <w:sz w:val="24"/>
+          <w:szCs w:val="24"/>
+        </w:rPr>
+        <w:t>pertinentes</w:t>
+      </w:r>
+      <w:r>
+        <w:rPr>
+          <w:sz w:val="24"/>
+          <w:szCs w:val="24"/>
+        </w:rPr>
+        <w:t xml:space="preserve"> et donc de gagner du temps pour l</w:t>
+      </w:r>
+      <w:r>
+        <w:rPr>
+          <w:sz w:val="24"/>
+          <w:szCs w:val="24"/>
+        </w:rPr>
+        <w:t xml:space="preserve">eur </w:t>
+      </w:r>
+      <w:r>
+        <w:rPr>
+          <w:sz w:val="24"/>
+          <w:szCs w:val="24"/>
+        </w:rPr>
+        <w:t>analyse</w:t>
+      </w:r>
+      <w:r>
+        <w:rPr>
+          <w:sz w:val="24"/>
+          <w:szCs w:val="24"/>
+        </w:rPr>
+        <w:t>.</w:t>
+      </w:r>
+      <w:r>
+        <w:rPr>
+          <w:sz w:val="24"/>
+          <w:szCs w:val="24"/>
+        </w:rPr>
+        <w:t xml:space="preserve"> Le site permet de gérer et de personnaliser ses abonnements à des flux RSS</w:t>
+      </w:r>
+      <w:r>
+        <w:rPr>
+          <w:sz w:val="24"/>
+          <w:szCs w:val="24"/>
+        </w:rPr>
+        <w:t xml:space="preserve"> et de les réunir dans un même endroit</w:t>
+      </w:r>
+      <w:r>
+        <w:rPr>
+          <w:sz w:val="24"/>
+          <w:szCs w:val="24"/>
+        </w:rPr>
+        <w:t xml:space="preserve">. </w:t>
+      </w:r>
+      <w:r>
+        <w:rPr>
+          <w:sz w:val="24"/>
+          <w:szCs w:val="24"/>
+        </w:rPr>
+        <w:t>Gr</w:t>
+      </w:r>
+      <w:r>
+        <w:rPr>
+          <w:sz w:val="24"/>
+          <w:szCs w:val="24"/>
+        </w:rPr>
+        <w:t>â</w:t>
+      </w:r>
+      <w:r>
+        <w:rPr>
+          <w:sz w:val="24"/>
+          <w:szCs w:val="24"/>
+        </w:rPr>
+        <w:t>ce aux</w:t>
+      </w:r>
+      <w:r>
+        <w:rPr>
+          <w:sz w:val="24"/>
+          <w:szCs w:val="24"/>
+        </w:rPr>
+        <w:t xml:space="preserve"> flux RSS</w:t>
+      </w:r>
+      <w:r>
+        <w:rPr>
+          <w:sz w:val="24"/>
+          <w:szCs w:val="24"/>
+        </w:rPr>
+        <w:t>,</w:t>
+      </w:r>
+      <w:r>
+        <w:rPr>
+          <w:sz w:val="24"/>
+          <w:szCs w:val="24"/>
+        </w:rPr>
+        <w:t xml:space="preserve"> </w:t>
+      </w:r>
+      <w:r>
+        <w:rPr>
+          <w:sz w:val="24"/>
+          <w:szCs w:val="24"/>
+        </w:rPr>
+        <w:t xml:space="preserve">il est possible </w:t>
+      </w:r>
+      <w:r>
+        <w:rPr>
+          <w:sz w:val="24"/>
+          <w:szCs w:val="24"/>
+        </w:rPr>
+        <w:t>d'obtenir les dernières info</w:t>
+      </w:r>
+      <w:r>
+        <w:rPr>
+          <w:sz w:val="24"/>
+          <w:szCs w:val="24"/>
+        </w:rPr>
+        <w:t>rmations</w:t>
+      </w:r>
+      <w:r>
+        <w:rPr>
+          <w:sz w:val="24"/>
+          <w:szCs w:val="24"/>
+        </w:rPr>
+        <w:t xml:space="preserve"> d'un site en temps réel. </w:t>
+      </w:r>
+    </w:p>
+    <w:p>
+      <w:pPr>
+        <w:pStyle w:val="NoSpacing"/>
+        <w:keepNext/>
+        <w:jc w:val="center"/>
+      </w:pPr>
+      <w:r>
+        <w:rPr>
+          <w:noProof/>
+        </w:rPr>
+        <w:drawing>
+          <wp:inline distT="0" distB="0" distL="0" distR="0" wp14:anchorId="71170236" wp14:editId="688D3565">
+            <wp:extent cx="5112637" cy="2649306"/>
+            <wp:effectExtent l="19050" t="19050" r="12065" b="17780"/>
+            <wp:docPr id="1" name="Picture 1"/>
+            <wp:cNvGraphicFramePr>
+              <a:graphicFrameLocks xmlns:a="http://schemas.openxmlformats.org/drawingml/2006/main" noChangeAspect="1"/>
+            </wp:cNvGraphicFramePr>
+            <a:graphic xmlns:a="http://schemas.openxmlformats.org/drawingml/2006/main">
+              <a:graphicData uri="http://schemas.openxmlformats.org/drawingml/2006/picture">
+                <pic:pic xmlns:pic="http://schemas.openxmlformats.org/drawingml/2006/picture">
+                  <pic:nvPicPr>
+                    <pic:cNvPr id="1" name="Picture 1"/>
+                    <pic:cNvPicPr/>
+                  </pic:nvPicPr>
+                  <pic:blipFill>
+                    <a:blip r:embed="rId14" cstate="print">
+                      <a:extLst>
+                        <a:ext uri="{28A0092B-C50C-407E-A947-70E740481C1C}">
+                          <a14:useLocalDpi xmlns:a14="http://schemas.microsoft.com/office/drawing/2010/main" val="0"/>
+                        </a:ext>
+                      </a:extLst>
+                    </a:blip>
+                    <a:stretch>
+                      <a:fillRect/>
+                    </a:stretch>
+                  </pic:blipFill>
+                  <pic:spPr>
+                    <a:xfrm>
+                      <a:off x="0" y="0"/>
+                      <a:ext cx="5147768" cy="2667510"/>
+                    </a:xfrm>
+                    <a:prstGeom prst="rect">
+                      <a:avLst/>
+                    </a:prstGeom>
+                    <a:ln>
+                      <a:solidFill>
+                        <a:schemeClr val="tx1"/>
+                      </a:solidFill>
+                    </a:ln>
+                  </pic:spPr>
+                </pic:pic>
+              </a:graphicData>
+            </a:graphic>
+          </wp:inline>
+        </w:drawing>
+      </w:r>
+    </w:p>
+    <w:p>
+      <w:pPr>
+        <w:pStyle w:val="Caption"/>
+        <w:jc w:val="center"/>
+        <w:rPr>
+          <w:sz w:val="22"/>
+          <w:szCs w:val="22"/>
+        </w:rPr>
+      </w:pPr>
+      <w:r>
+        <w:rPr>
+          <w:sz w:val="22"/>
+          <w:szCs w:val="22"/>
+        </w:rPr>
+        <w:t>M</w:t>
+      </w:r>
+      <w:r>
+        <w:rPr>
+          <w:sz w:val="22"/>
+          <w:szCs w:val="22"/>
+        </w:rPr>
+        <w:t>es flux</w:t>
+      </w:r>
+      <w:r>
+        <w:rPr>
+          <w:sz w:val="22"/>
+          <w:szCs w:val="22"/>
+        </w:rPr>
+        <w:t xml:space="preserve"> sur le </w:t>
+      </w:r>
+      <w:r>
+        <w:rPr>
+          <w:sz w:val="22"/>
+          <w:szCs w:val="22"/>
+        </w:rPr>
+        <w:t>"deep learning"</w:t>
+      </w:r>
+    </w:p>
+    <w:p/>
+    <w:p>
+      <w:pPr>
+        <w:jc w:val="both"/>
+        <w:rPr>
+          <w:sz w:val="24"/>
+          <w:szCs w:val="24"/>
+        </w:rPr>
+      </w:pPr>
+    </w:p>
+    <w:p>
+      <w:pPr>
+        <w:jc w:val="both"/>
+        <w:rPr>
+          <w:sz w:val="24"/>
+          <w:szCs w:val="24"/>
+        </w:rPr>
+      </w:pPr>
+      <w:r>
+        <w:rPr>
+          <w:sz w:val="24"/>
+          <w:szCs w:val="24"/>
+        </w:rPr>
+        <w:lastRenderedPageBreak/>
+        <w:t>Tous ces outils me rapport</w:t>
+      </w:r>
+      <w:r>
+        <w:rPr>
+          <w:sz w:val="24"/>
+          <w:szCs w:val="24"/>
+        </w:rPr>
+        <w:t>aie</w:t>
+      </w:r>
+      <w:r>
+        <w:rPr>
+          <w:sz w:val="24"/>
+          <w:szCs w:val="24"/>
+        </w:rPr>
+        <w:t>nt un flux important d’informations assez généralistes, mais que</w:t>
+      </w:r>
+      <w:r>
+        <w:rPr>
+          <w:sz w:val="24"/>
+          <w:szCs w:val="24"/>
+        </w:rPr>
+        <w:t xml:space="preserve"> </w:t>
+      </w:r>
+      <w:r>
+        <w:rPr>
+          <w:sz w:val="24"/>
+          <w:szCs w:val="24"/>
+        </w:rPr>
+        <w:t>je trouve néanmoins intéressantes et utiles.</w:t>
+      </w:r>
+      <w:r>
+        <w:rPr>
+          <w:sz w:val="24"/>
+          <w:szCs w:val="24"/>
+        </w:rPr>
+        <w:t xml:space="preserve"> </w:t>
+      </w:r>
+      <w:r>
+        <w:rPr>
+          <w:sz w:val="24"/>
+          <w:szCs w:val="24"/>
+        </w:rPr>
+        <w:t>Bien que les flux RSS m'aient permis de recevoir directement et automatiquement des informations sur le sujet de ma veille (méthode "push")</w:t>
+      </w:r>
+      <w:r>
+        <w:rPr>
+          <w:sz w:val="24"/>
+          <w:szCs w:val="24"/>
+        </w:rPr>
+        <w:t>, je préfère m’informer activement sur les dernières évolutions</w:t>
+      </w:r>
+      <w:r>
+        <w:rPr>
+          <w:sz w:val="24"/>
+          <w:szCs w:val="24"/>
+        </w:rPr>
+        <w:t xml:space="preserve"> (méthode "pull")</w:t>
+      </w:r>
+      <w:r>
+        <w:rPr>
+          <w:sz w:val="24"/>
+          <w:szCs w:val="24"/>
+        </w:rPr>
+        <w:t xml:space="preserve"> afin de ne pas être noyé</w:t>
+      </w:r>
+      <w:r>
+        <w:rPr>
+          <w:sz w:val="24"/>
+          <w:szCs w:val="24"/>
+        </w:rPr>
+        <w:t>e</w:t>
+      </w:r>
+      <w:r>
+        <w:rPr>
+          <w:sz w:val="24"/>
+          <w:szCs w:val="24"/>
+        </w:rPr>
+        <w:t xml:space="preserve"> </w:t>
+      </w:r>
+      <w:r>
+        <w:rPr>
+          <w:sz w:val="24"/>
+          <w:szCs w:val="24"/>
+        </w:rPr>
+        <w:t xml:space="preserve">dans des informations. </w:t>
+      </w:r>
+    </w:p>
+    <w:p>
+      <w:pPr>
+        <w:jc w:val="both"/>
+        <w:rPr>
+          <w:sz w:val="24"/>
+          <w:szCs w:val="24"/>
+        </w:rPr>
+      </w:pPr>
+    </w:p>
+    <w:p>
+      <w:pPr>
+        <w:jc w:val="both"/>
+        <w:rPr>
+          <w:b/>
+          <w:bCs/>
+          <w:sz w:val="28"/>
+          <w:szCs w:val="28"/>
+          <w:u w:val="single"/>
+        </w:rPr>
+      </w:pPr>
+      <w:r>
+        <w:rPr>
+          <w:b/>
+          <w:bCs/>
+          <w:sz w:val="28"/>
+          <w:szCs w:val="28"/>
+          <w:u w:val="single"/>
+        </w:rPr>
+        <w:t>Les dernières actualités dans le domaine du "Deep Learning"</w:t>
+      </w:r>
+    </w:p>
+    <w:p>
+      <w:pPr>
+        <w:jc w:val="both"/>
         <w:rPr>
           <w:sz w:val="24"/>
           <w:szCs w:val="24"/>
@@ -1337,63 +1688,7 @@
           <w:szCs w:val="24"/>
           <w:lang w:val="en-GB"/>
         </w:rPr>
-        <w:t>JAX + Flower For Federated Learning Gives Machine Learning Researchers The Flexibility To Use The Deep Learning Framework For Their Projects</w:t>
-      </w:r>
-      <w:r>
-        <w:rPr>
-          <w:i/>
-          <w:iCs/>
-          <w:sz w:val="24"/>
-          <w:szCs w:val="24"/>
-          <w:lang w:val="en-GB"/>
-        </w:rPr>
-        <w:t xml:space="preserve"> </w:t>
-      </w:r>
-      <w:r>
-        <w:rPr>
-          <w:sz w:val="24"/>
-          <w:szCs w:val="24"/>
-          <w:lang w:val="en-GB"/>
-        </w:rPr>
-        <w:t>(</w:t>
-      </w:r>
-      <w:hyperlink r:id="rId14" w:history="1">
-        <w:r>
-          <w:rPr>
-            <w:rStyle w:val="Hyperlink"/>
-            <w:sz w:val="24"/>
-            <w:szCs w:val="24"/>
-            <w:lang w:val="en-GB"/>
-          </w:rPr>
-          <w:t>https://www.marktechpost.com/2022/03/28/jax-flower-for-federated-learning-gives-machine-learning-researchers-the-flexibility-to-use-the-deep-learning-framework-for-their-projects/</w:t>
-        </w:r>
-      </w:hyperlink>
-      <w:r>
-        <w:rPr>
-          <w:sz w:val="24"/>
-          <w:szCs w:val="24"/>
-          <w:lang w:val="en-GB"/>
-        </w:rPr>
-        <w:t>)</w:t>
-      </w:r>
-    </w:p>
-    <w:p>
-      <w:pPr>
-        <w:rPr>
-          <w:sz w:val="24"/>
-          <w:szCs w:val="24"/>
-          <w:lang w:val="en-GB"/>
-        </w:rPr>
-      </w:pPr>
-      <w:r>
-        <w:rPr>
-          <w:i/>
-          <w:iCs/>
-          <w:sz w:val="24"/>
-          <w:szCs w:val="24"/>
-          <w:lang w:val="en-GB"/>
-        </w:rPr>
-        <w:t>Deep Learning Is Hitting a Wall</w:t>
+        <w:t>Preventing robberies in urban environments using deep learning and OpenCV</w:t>
       </w:r>
       <w:r>
         <w:rPr>
@@ -1421,7 +1716,7 @@
             <w:szCs w:val="24"/>
             <w:lang w:val="en-GB"/>
           </w:rPr>
-          <w:t>https://nautil.us/deep-learning-is-hitting-a-wall-14467/</w:t>
+          <w:t>https://j-luis-cdgz.medium.com/preventing-robberies-in-urban-environments-using-deep-learning-and-opencv-a169dead32af</w:t>
         </w:r>
       </w:hyperlink>
       <w:r>
@@ -1449,9 +1744,8 @@
           <w:szCs w:val="24"/>
           <w:lang w:val="en-GB"/>
         </w:rPr>
-        <w:t xml:space="preserve">'Meta’s' Yann </w:t>
-      </w:r>
-      <w:proofErr w:type="spellStart"/>
+        <w:t>Anticipating others’ behavior on the road</w:t>
+      </w:r>
       <w:r>
         <w:rPr>
           <w:i/>
@@ -1460,9 +1754,44 @@
           <w:szCs w:val="24"/>
           <w:lang w:val="en-GB"/>
         </w:rPr>
-        <w:t>LeCun</w:t>
-      </w:r>
-      <w:proofErr w:type="spellEnd"/>
+        <w:t xml:space="preserve"> </w:t>
+      </w:r>
+      <w:r>
+        <w:rPr>
+          <w:sz w:val="24"/>
+          <w:szCs w:val="24"/>
+          <w:lang w:val="en-GB"/>
+        </w:rPr>
+        <w:t>(</w:t>
+      </w:r>
+      <w:hyperlink r:id="rId16" w:history="1">
+        <w:r>
+          <w:rPr>
+            <w:rStyle w:val="Hyperlink"/>
+            <w:sz w:val="24"/>
+            <w:szCs w:val="24"/>
+            <w:lang w:val="en-GB"/>
+          </w:rPr>
+          <w:t>https://news.mit.edu/2022/machine-learning-anticipating-behavior-cars-0421</w:t>
+        </w:r>
+      </w:hyperlink>
+      <w:r>
+        <w:rPr>
+          <w:sz w:val="24"/>
+          <w:szCs w:val="24"/>
+          <w:lang w:val="en-GB"/>
+        </w:rPr>
+        <w:t>)</w:t>
+      </w:r>
+    </w:p>
+    <w:p>
+      <w:pPr>
+        <w:rPr>
+          <w:sz w:val="24"/>
+          <w:szCs w:val="24"/>
+          <w:lang w:val="en-GB"/>
+        </w:rPr>
+      </w:pPr>
       <w:r>
         <w:rPr>
           <w:i/>
@@ -1471,7 +1800,7 @@
           <w:szCs w:val="24"/>
           <w:lang w:val="en-GB"/>
         </w:rPr>
-        <w:t xml:space="preserve"> strives for human-level AI</w:t>
+        <w:t>A new deep learning framework based on blood pressure range constraint for continuous cuffless BP estimation</w:t>
       </w:r>
       <w:r>
         <w:rPr>
@@ -1491,7 +1820,63 @@
         </w:rPr>
         <w:t>(</w:t>
       </w:r>
-      <w:hyperlink r:id="rId16" w:history="1">
+      <w:hyperlink r:id="rId17" w:history="1">
+        <w:r>
+          <w:rPr>
+            <w:rStyle w:val="Hyperlink"/>
+            <w:sz w:val="24"/>
+            <w:szCs w:val="24"/>
+            <w:lang w:val="en-GB"/>
+          </w:rPr>
+          <w:t>https://www.sciencedirect.com/science/article/abs/pii/S0893608022001496?dgcid=rss_sd_all</w:t>
+        </w:r>
+      </w:hyperlink>
+      <w:r>
+        <w:rPr>
+          <w:sz w:val="24"/>
+          <w:szCs w:val="24"/>
+          <w:lang w:val="en-GB"/>
+        </w:rPr>
+        <w:t>)</w:t>
+      </w:r>
+    </w:p>
+    <w:p>
+      <w:pPr>
+        <w:rPr>
+          <w:sz w:val="24"/>
+          <w:szCs w:val="24"/>
+          <w:lang w:val="en-GB"/>
+        </w:rPr>
+      </w:pPr>
+      <w:r>
+        <w:rPr>
+          <w:i/>
+          <w:iCs/>
+          <w:sz w:val="24"/>
+          <w:szCs w:val="24"/>
+          <w:lang w:val="en-GB"/>
+        </w:rPr>
+        <w:t>'Meta’s' Yann LeCun strives for human-level AI</w:t>
+      </w:r>
+      <w:r>
+        <w:rPr>
+          <w:i/>
+          <w:iCs/>
+          <w:sz w:val="24"/>
+          <w:szCs w:val="24"/>
+          <w:lang w:val="en-GB"/>
+        </w:rPr>
+        <w:t xml:space="preserve"> </w:t>
+      </w:r>
+      <w:r>
+        <w:rPr>
+          <w:sz w:val="24"/>
+          <w:szCs w:val="24"/>
+          <w:lang w:val="en-GB"/>
+        </w:rPr>
+        <w:t>(</w:t>
+      </w:r>
+      <w:hyperlink r:id="rId18" w:history="1">
         <w:r>
           <w:rPr>
             <w:rStyle w:val="Hyperlink"/>
@@ -1527,17 +1912,27 @@
           <w:szCs w:val="24"/>
           <w:lang w:val="en-GB"/>
         </w:rPr>
-        <w:t>Deep learning can decrease radiation dose in paediatric CT scans</w:t>
-      </w:r>
-      <w:r>
-        <w:rPr>
+        <w:t>Flood Predictions Using AI</w:t>
+      </w:r>
+      <w:r>
+        <w:rPr>
+          <w:i/>
+          <w:iCs/>
           <w:sz w:val="24"/>
           <w:szCs w:val="24"/>
           <w:lang w:val="en-GB"/>
         </w:rPr>
-        <w:t xml:space="preserve"> (</w:t>
-      </w:r>
-      <w:hyperlink r:id="rId17" w:history="1">
+        <w:t xml:space="preserve"> </w:t>
+      </w:r>
+      <w:r>
+        <w:rPr>
+          <w:sz w:val="24"/>
+          <w:szCs w:val="24"/>
+          <w:lang w:val="en-GB"/>
+        </w:rPr>
+        <w:t>(</w:t>
+      </w:r>
+      <w:hyperlink r:id="rId19" w:history="1">
         <w:r>
           <w:rPr>
             <w:rStyle w:val="Hyperlink"/>
@@ -1545,17 +1940,18 @@
             <w:szCs w:val="24"/>
             <w:lang w:val="en-GB"/>
           </w:rPr>
-          <w:t>https://physicsworld.com/a/deep-learning-can-decrease-radiation-dose-in-paediatric-ct-scans/</w:t>
+          <w:t>https://thinkml.ai/flood-predictions-using-ai/</w:t>
+        </w:r>
+        <w:r>
+          <w:rPr>
+            <w:rStyle w:val="Hyperlink"/>
+            <w:sz w:val="28"/>
+            <w:szCs w:val="28"/>
+            <w:lang w:val="en-GB"/>
+          </w:rPr>
+          <w:t>)</w:t>
         </w:r>
       </w:hyperlink>
-      <w:r>
-        <w:rPr>
-          <w:sz w:val="24"/>
-          <w:szCs w:val="24"/>
-          <w:lang w:val="en-GB"/>
-        </w:rPr>
-        <w:t>)</w:t>
-      </w:r>
     </w:p>
     <w:p>
       <w:pPr>
